--- a/Levantamento de requisitos.docx
+++ b/Levantamento de requisitos.docx
@@ -25,213 +25,280 @@
           <w:sz w:val="32"/>
           <w:szCs w:val="32"/>
         </w:rPr>
-        <w:t>Técnicas de “fact finding” utilizadas</w:t>
-      </w:r>
-    </w:p>
-    <w:p/>
-    <w:p>
-      <w:pPr>
-        <w:rPr>
-          <w:rStyle w:val="Strong"/>
-          <w:b w:val="0"/>
-        </w:rPr>
-      </w:pPr>
-      <w:r>
-        <w:rPr>
-          <w:b/>
-        </w:rPr>
-        <w:t xml:space="preserve">Entrevista com o </w:t>
-      </w:r>
-      <w:r>
-        <w:rPr>
-          <w:rStyle w:val="Strong"/>
-        </w:rPr>
-        <w:t>cliente</w:t>
-      </w:r>
-    </w:p>
-    <w:p>
-      <w:pPr>
-        <w:rPr>
-          <w:rStyle w:val="Strong"/>
-          <w:b w:val="0"/>
-        </w:rPr>
-      </w:pPr>
-    </w:p>
-    <w:p>
-      <w:r>
-        <w:t xml:space="preserve">O levantamento de </w:t>
-      </w:r>
-      <w:r>
-        <w:t>requisitos</w:t>
-      </w:r>
-      <w:r>
-        <w:t xml:space="preserve"> do sistema desenvolvido assenta fortemente na técnica de </w:t>
-      </w:r>
-      <w:r>
-        <w:rPr>
-          <w:i/>
-        </w:rPr>
-        <w:t>fact finding</w:t>
-      </w:r>
-      <w:r>
-        <w:t xml:space="preserve"> de entrevista. Durante as duas reuniões que tivemos com o responsável da Habitat Portugal, foi possível colocar perguntas, de resposta</w:t>
-      </w:r>
-      <w:r>
-        <w:t>s</w:t>
-      </w:r>
-      <w:r>
-        <w:t xml:space="preserve"> aberta</w:t>
-      </w:r>
-      <w:r>
-        <w:t>s</w:t>
-      </w:r>
-      <w:r>
-        <w:t xml:space="preserve"> e fechadas, de forma a recolher um conjunto de informações</w:t>
-      </w:r>
-      <w:r>
-        <w:t>. É importante referir que no planeamento das perguntas a efectuar, tivemos a preocupação de nunca entrar no campo da sugestão</w:t>
-      </w:r>
-      <w:r>
-        <w:t xml:space="preserve">. No conjunto de perguntas com resposta aberta, destacam-se </w:t>
-      </w:r>
-      <w:r>
-        <w:t>como exemplo as seguintes</w:t>
-      </w:r>
-      <w:r>
-        <w:t>:</w:t>
-      </w:r>
-    </w:p>
-    <w:p>
-      <w:r>
-        <w:t>“Como descreve a organização Habitat?”</w:t>
-      </w:r>
-    </w:p>
-    <w:p>
-      <w:r>
-        <w:t>“Qual o âmbito de actuação da organização?”</w:t>
-      </w:r>
-    </w:p>
-    <w:p>
-      <w:r>
-        <w:t>“Qual a estrutura da organização em termos de pessoal?”</w:t>
-      </w:r>
-    </w:p>
-    <w:p>
-      <w:r>
-        <w:t>“Qual a informação relevante a ser mantida?”</w:t>
-      </w:r>
-    </w:p>
-    <w:p>
-      <w:r>
-        <w:t>“Quem irá utilizar o sistema?”</w:t>
-      </w:r>
-    </w:p>
-    <w:p/>
-    <w:p>
-      <w:r>
-        <w:t>etc</w:t>
-      </w:r>
-    </w:p>
-    <w:p>
-      <w:r>
-        <w:t>No conjunto de pergunta</w:t>
-      </w:r>
-      <w:r>
-        <w:t xml:space="preserve">s com resposta fechada, destacam-se como exemplo </w:t>
-      </w:r>
-      <w:r>
-        <w:t>as seguintes:</w:t>
-      </w:r>
-    </w:p>
-    <w:p>
-      <w:r>
-        <w:t>“</w:t>
-      </w:r>
-      <w:r>
-        <w:t>É importante manter o registo de candidaturas chumbadas?</w:t>
-      </w:r>
-      <w:r>
-        <w:t>”</w:t>
-      </w:r>
-    </w:p>
-    <w:p>
-      <w:r>
-        <w:t>“É importante manter o registo de doadores?”</w:t>
-      </w:r>
-    </w:p>
-    <w:p>
-      <w:r>
-        <w:t>“os funcionários das diferentes comissões terão o mesmo acesso a informação mantida em sistema?”</w:t>
-      </w:r>
-    </w:p>
-    <w:p>
-      <w:r>
-        <w:t>etc</w:t>
-      </w:r>
-    </w:p>
-    <w:p/>
-    <w:p>
-      <w:r>
-        <w:t>Esta técnica de levantamento permitiu-nos recolher um conjunto valioso de informações. No entanto, estas reuniões também tiveram um ponto bastante negativo pelo facto de o cliente se contradizer em perguntas semelhantes</w:t>
-      </w:r>
-      <w:r>
-        <w:t xml:space="preserve"> efectuadas por diferentes grupos</w:t>
-      </w:r>
-      <w:r>
-        <w:t>, e de reunião para reunião</w:t>
-      </w:r>
-      <w:r>
-        <w:t>.</w:t>
-      </w:r>
-    </w:p>
-    <w:p/>
-    <w:p>
-      <w:pPr>
-        <w:rPr>
-          <w:b/>
-        </w:rPr>
-      </w:pPr>
-      <w:r>
-        <w:rPr>
-          <w:b/>
-        </w:rPr>
-        <w:t>Análise de documentação</w:t>
-      </w:r>
-    </w:p>
-    <w:p/>
-    <w:p>
-      <w:r>
-        <w:t>Após análise de alguma documentação fornecida pela Habitat Portugal, foi possível reunir alguma informação adicional, nomeadamente os dados do</w:t>
-      </w:r>
-      <w:r>
-        <w:t>s</w:t>
-      </w:r>
-      <w:r>
-        <w:t xml:space="preserve"> questionário</w:t>
-      </w:r>
-      <w:r>
-        <w:t>s</w:t>
-      </w:r>
-      <w:r>
-        <w:t>.</w:t>
-      </w:r>
-    </w:p>
-    <w:p/>
-    <w:p>
-      <w:pPr>
-        <w:pStyle w:val="Subtitle"/>
+        <w:t>Técnicas de “</w:t>
+      </w:r>
+      <w:proofErr w:type="spellStart"/>
+      <w:r>
         <w:rPr>
           <w:rStyle w:val="SubtleEmphasis"/>
           <w:sz w:val="32"/>
           <w:szCs w:val="32"/>
         </w:rPr>
-      </w:pPr>
+        <w:t>fact</w:t>
+      </w:r>
+      <w:proofErr w:type="spellEnd"/>
       <w:r>
         <w:rPr>
           <w:rStyle w:val="SubtleEmphasis"/>
           <w:sz w:val="32"/>
           <w:szCs w:val="32"/>
         </w:rPr>
+        <w:t xml:space="preserve"> </w:t>
+      </w:r>
+      <w:proofErr w:type="spellStart"/>
+      <w:r>
+        <w:rPr>
+          <w:rStyle w:val="SubtleEmphasis"/>
+          <w:sz w:val="32"/>
+          <w:szCs w:val="32"/>
+        </w:rPr>
+        <w:t>finding</w:t>
+      </w:r>
+      <w:proofErr w:type="spellEnd"/>
+      <w:r>
+        <w:rPr>
+          <w:rStyle w:val="SubtleEmphasis"/>
+          <w:sz w:val="32"/>
+          <w:szCs w:val="32"/>
+        </w:rPr>
+        <w:t>” utilizadas</w:t>
+      </w:r>
+    </w:p>
+    <w:p/>
+    <w:p>
+      <w:pPr>
+        <w:rPr>
+          <w:rStyle w:val="Strong"/>
+          <w:b w:val="0"/>
+        </w:rPr>
+      </w:pPr>
+      <w:r>
+        <w:rPr>
+          <w:b/>
+        </w:rPr>
+        <w:t xml:space="preserve">Entrevista com o </w:t>
+      </w:r>
+      <w:r>
+        <w:rPr>
+          <w:rStyle w:val="Strong"/>
+        </w:rPr>
+        <w:t>cliente</w:t>
+      </w:r>
+    </w:p>
+    <w:p>
+      <w:pPr>
+        <w:rPr>
+          <w:rStyle w:val="Strong"/>
+          <w:b w:val="0"/>
+        </w:rPr>
+      </w:pPr>
+    </w:p>
+    <w:p>
+      <w:r>
+        <w:t xml:space="preserve">O levantamento de </w:t>
+      </w:r>
+      <w:r>
+        <w:t>requisitos</w:t>
+      </w:r>
+      <w:r>
+        <w:t xml:space="preserve"> do sistema desenvolvido assenta fortemente na técnica de </w:t>
+      </w:r>
+      <w:proofErr w:type="spellStart"/>
+      <w:r>
+        <w:rPr>
+          <w:i/>
+        </w:rPr>
+        <w:t>fact</w:t>
+      </w:r>
+      <w:proofErr w:type="spellEnd"/>
+      <w:r>
+        <w:rPr>
+          <w:i/>
+        </w:rPr>
+        <w:t xml:space="preserve"> </w:t>
+      </w:r>
+      <w:proofErr w:type="spellStart"/>
+      <w:r>
+        <w:rPr>
+          <w:i/>
+        </w:rPr>
+        <w:t>finding</w:t>
+      </w:r>
+      <w:proofErr w:type="spellEnd"/>
+      <w:r>
+        <w:t xml:space="preserve"> de entrevista. Durante as duas reuniões que tivemos com o responsável da Habitat Portugal, foi possível colocar perguntas, de resposta</w:t>
+      </w:r>
+      <w:r>
+        <w:t>s</w:t>
+      </w:r>
+      <w:r>
+        <w:t xml:space="preserve"> aberta</w:t>
+      </w:r>
+      <w:r>
+        <w:t>s</w:t>
+      </w:r>
+      <w:r>
+        <w:t xml:space="preserve"> e fechadas, de forma a recolher um conjunto de informações</w:t>
+      </w:r>
+      <w:r>
+        <w:t>. É importante referir que no planeamento das pergunt</w:t>
+      </w:r>
+      <w:r>
+        <w:t>as a efe</w:t>
+      </w:r>
+      <w:r>
+        <w:t>tuar, tivemos a preocupação de nunca entrar no campo da sugestão</w:t>
+      </w:r>
+      <w:r>
+        <w:t xml:space="preserve">. No conjunto de perguntas com resposta aberta, destacam-se </w:t>
+      </w:r>
+      <w:r>
+        <w:t>como exemplo as seguintes</w:t>
+      </w:r>
+      <w:r>
+        <w:t>:</w:t>
+      </w:r>
+    </w:p>
+    <w:p>
+      <w:r>
+        <w:t>“Como descreve a organização Habitat?”</w:t>
+      </w:r>
+    </w:p>
+    <w:p>
+      <w:r>
+        <w:t>“Qual o âmbito de a</w:t>
+      </w:r>
+      <w:bookmarkStart w:id="0" w:name="_GoBack"/>
+      <w:bookmarkEnd w:id="0"/>
+      <w:r>
+        <w:t>tuação da organização?”</w:t>
+      </w:r>
+    </w:p>
+    <w:p>
+      <w:r>
+        <w:t>“Qual a estrutura da organização em termos de pessoal?”</w:t>
+      </w:r>
+    </w:p>
+    <w:p>
+      <w:r>
+        <w:t>“Qual a informação relevante a ser mantida?”</w:t>
+      </w:r>
+    </w:p>
+    <w:p>
+      <w:r>
+        <w:t>“Quem irá utilizar o sistema?”</w:t>
+      </w:r>
+    </w:p>
+    <w:p/>
+    <w:p>
+      <w:proofErr w:type="spellStart"/>
+      <w:r>
+        <w:t>etc</w:t>
+      </w:r>
+      <w:proofErr w:type="spellEnd"/>
+    </w:p>
+    <w:p>
+      <w:r>
+        <w:t>No conjunto de pergunta</w:t>
+      </w:r>
+      <w:r>
+        <w:t xml:space="preserve">s com resposta fechada, destacam-se como exemplo </w:t>
+      </w:r>
+      <w:r>
+        <w:t>as seguintes:</w:t>
+      </w:r>
+    </w:p>
+    <w:p>
+      <w:r>
+        <w:t>“</w:t>
+      </w:r>
+      <w:r>
+        <w:t>É importante manter o registo de candidaturas chumbadas?</w:t>
+      </w:r>
+      <w:r>
+        <w:t>”</w:t>
+      </w:r>
+    </w:p>
+    <w:p>
+      <w:r>
+        <w:t>“É importante manter o registo de doadores?”</w:t>
+      </w:r>
+    </w:p>
+    <w:p>
+      <w:r>
+        <w:t>“os funcionários das diferentes comissões terão o mesmo acesso a informação mantida em sistema?”</w:t>
+      </w:r>
+    </w:p>
+    <w:p>
+      <w:proofErr w:type="spellStart"/>
+      <w:r>
+        <w:t>etc</w:t>
+      </w:r>
+      <w:proofErr w:type="spellEnd"/>
+    </w:p>
+    <w:p/>
+    <w:p>
+      <w:r>
+        <w:t>Esta técnica de levantamento permitiu-nos recolher um conjunto valioso de informações. No entanto, estas reuniões também tiveram um ponto bastante negativo pelo facto de o cliente se contradizer em perguntas semelhantes</w:t>
+      </w:r>
+      <w:r>
+        <w:t xml:space="preserve"> efectuadas por diferentes grupos</w:t>
+      </w:r>
+      <w:r>
+        <w:t>, e de reunião para reunião</w:t>
+      </w:r>
+      <w:r>
+        <w:t>.</w:t>
+      </w:r>
+    </w:p>
+    <w:p/>
+    <w:p>
+      <w:pPr>
+        <w:rPr>
+          <w:b/>
+        </w:rPr>
+      </w:pPr>
+      <w:r>
+        <w:rPr>
+          <w:b/>
+        </w:rPr>
+        <w:t>Análise de documentação</w:t>
+      </w:r>
+    </w:p>
+    <w:p/>
+    <w:p>
+      <w:r>
+        <w:t>Após análise de alguma documentação fornecida pela Habitat Portugal, foi possível reunir alguma informação adicional, nomeadamente os dados do</w:t>
+      </w:r>
+      <w:r>
+        <w:t>s</w:t>
+      </w:r>
+      <w:r>
+        <w:t xml:space="preserve"> questionário</w:t>
+      </w:r>
+      <w:r>
+        <w:t>s</w:t>
+      </w:r>
+      <w:r>
+        <w:t>.</w:t>
+      </w:r>
+    </w:p>
+    <w:p/>
+    <w:p>
+      <w:pPr>
+        <w:pStyle w:val="Subtitle"/>
+        <w:rPr>
+          <w:rStyle w:val="SubtleEmphasis"/>
+          <w:sz w:val="32"/>
+          <w:szCs w:val="32"/>
+        </w:rPr>
+      </w:pPr>
+      <w:r>
+        <w:rPr>
+          <w:rStyle w:val="SubtleEmphasis"/>
+          <w:sz w:val="32"/>
+          <w:szCs w:val="32"/>
+        </w:rPr>
         <w:t>Requisitos do Sistema Operacional</w:t>
       </w:r>
     </w:p>
@@ -254,7 +321,19 @@
         <w:t xml:space="preserve"> perguntas do questionário</w:t>
       </w:r>
       <w:r>
-        <w:t xml:space="preserve"> poderão mudar ao longo dos anos, pelo que essa mudança deverá ser suportada. Uma família poderá ap</w:t>
+        <w:t xml:space="preserve"> poderão mudar ao longo </w:t>
+      </w:r>
+      <w:r>
+        <w:t>do tempo</w:t>
+      </w:r>
+      <w:r>
+        <w:t>, pelo que essa mudança deverá ser suportada</w:t>
+      </w:r>
+      <w:r>
+        <w:t xml:space="preserve"> pelo sistema</w:t>
+      </w:r>
+      <w:r>
+        <w:t>. Uma família poderá ap</w:t>
       </w:r>
       <w:r>
         <w:t>resentar varias candidatura mas apenas uma delas poderá ser aprovada</w:t>
@@ -263,27 +342,80 @@
         <w:t>. Após análise, a candidatura poderá</w:t>
       </w:r>
       <w:r>
-        <w:t xml:space="preserve"> ser aprovada ou não. Uma candidatura aprovada dará origem a um projecto com o qual será importante guardar data de inicio e fim, orçamento e uma descrição. A</w:t>
-      </w:r>
-      <w:r>
-        <w:t xml:space="preserve"> um projecto deverão</w:t>
-      </w:r>
-      <w:bookmarkStart w:id="0" w:name="_GoBack"/>
-      <w:bookmarkEnd w:id="0"/>
+        <w:t xml:space="preserve"> ser aprovada ou não. Uma candidatura aprovada dará origem a um </w:t>
+      </w:r>
+      <w:r>
+        <w:t>projeto</w:t>
+      </w:r>
+      <w:r>
+        <w:t xml:space="preserve"> com o qual será importante guardar data de inicio e fim, orçamento e uma descrição. A</w:t>
+      </w:r>
+      <w:r>
+        <w:t xml:space="preserve"> um </w:t>
+      </w:r>
+      <w:r>
+        <w:t>projeto</w:t>
+      </w:r>
+      <w:r>
+        <w:t xml:space="preserve"> deverão</w:t>
+      </w:r>
       <w:r>
         <w:t xml:space="preserve"> adicionar-se tarefas que terão data de inicio e fim. É muito importante manter o registo de doadores, que podem ser particulares ou empresas, e as suas respectivas doações, que podem ser do tipo monetário, material ou serviços.</w:t>
       </w:r>
       <w:r>
-        <w:t xml:space="preserve"> Uma doação dará origem a um recibo (que não será impresso pelo nosso sistema) pelo que é importante associar o nr de recibo a uma doação. Um doador poderá optar por efectuar uma doação para um projecto em específico. Em qualquer momento poderá ser consultado qual foi o material utilizado num projecto. A Habitat organiza eventos de angariação de fundos, aos quais se poderá associar uma lista de doações.</w:t>
+        <w:t xml:space="preserve"> Uma doação dará origem a um recibo (que não será impresso pelo nosso sistema) pelo que é importante associar o </w:t>
+      </w:r>
+      <w:proofErr w:type="spellStart"/>
+      <w:r>
+        <w:t>nr</w:t>
+      </w:r>
+      <w:proofErr w:type="spellEnd"/>
+      <w:r>
+        <w:t>º</w:t>
+      </w:r>
+      <w:r>
+        <w:t xml:space="preserve"> de recibo a uma doação.</w:t>
+      </w:r>
+      <w:r>
+        <w:t xml:space="preserve"> Um doador poderá optar por efetuar uma doação para um proje</w:t>
+      </w:r>
+      <w:r>
+        <w:t>to em específico. Em qualquer momento poderá ser consultado qual foi</w:t>
+      </w:r>
+      <w:r>
+        <w:t xml:space="preserve"> o material utilizado num proje</w:t>
+      </w:r>
+      <w:r>
+        <w:t>to. A Habitat organiza eventos de angariação de fundos, aos quais se poderá associar uma lista de doações.</w:t>
       </w:r>
       <w:r>
         <w:t xml:space="preserve"> Deverá ser possível saber qual funcionário organizou determinado evento.</w:t>
       </w:r>
       <w:r>
-        <w:t xml:space="preserve"> Também se poderá ou não associar um projecto específico a estes eventos. O conceito de voluntários é um dos conceitos pilares da Habitat. Deverá ser possível manter toda a informação importante acerca dos voluntários</w:t>
-      </w:r>
-      <w:r>
-        <w:t>, associá-los a uma equipa manter a sua participação nas tarefas do projecto. Um voluntário poderá ser também um doador. Deverão ser guardados os dados dos funcionários juntamente com o seu username e password.</w:t>
+        <w:t xml:space="preserve"> Também se </w:t>
+      </w:r>
+      <w:r>
+        <w:t>poderá ou não associar um proje</w:t>
+      </w:r>
+      <w:r>
+        <w:t>to específico a estes eventos. O conceito de voluntários é um dos conceitos pilares da Habitat. Deverá ser possível manter toda a informação importante acerca dos voluntários</w:t>
+      </w:r>
+      <w:r>
+        <w:t>, associá-los a uma equipa manter a sua pa</w:t>
+      </w:r>
+      <w:r>
+        <w:t>rticipação nas tarefas do proje</w:t>
+      </w:r>
+      <w:r>
+        <w:t xml:space="preserve">to. Um voluntário poderá ser também um doador. Deverão ser guardados os dados dos funcionários juntamente com o seu </w:t>
+      </w:r>
+      <w:proofErr w:type="spellStart"/>
+      <w:r>
+        <w:t>username</w:t>
+      </w:r>
+      <w:proofErr w:type="spellEnd"/>
+      <w:r>
+        <w:t xml:space="preserve"> e password.</w:t>
       </w:r>
     </w:p>
     <w:p/>
